--- a/workingdocs/DDIPS.docx
+++ b/workingdocs/DDIPS.docx
@@ -913,6 +913,17 @@
       </w:sdt>
     </w:p>
     <w:p>
+      <w:pPr>
+        <w:pStyle w:val="Heading1"/>
+      </w:pPr>
+      <w:r>
+        <w:t xml:space="preserve">Primary </w:t>
+      </w:r>
+      <w:r>
+        <w:t>Application</w:t>
+      </w:r>
+    </w:p>
+    <w:p>
       <w:r>
         <w:t xml:space="preserve">The IPS will be triggered periodically by </w:t>
       </w:r>
@@ -975,7 +986,7 @@
     </w:p>
     <w:p>
       <w:pPr>
-        <w:pStyle w:val="Heading1"/>
+        <w:pStyle w:val="Heading2"/>
       </w:pPr>
       <w:r>
         <w:t>Finite State Machine</w:t>
@@ -983,7 +994,7 @@
     </w:p>
     <w:p>
       <w:r>
-        <w:object w:dxaOrig="10252" w:dyaOrig="2607">
+        <w:object w:dxaOrig="12015" w:dyaOrig="2596">
           <v:shapetype id="_x0000_t75" coordsize="21600,21600" o:spt="75" o:preferrelative="t" path="m@4@5l@4@11@9@11@9@5xe" filled="f" stroked="f">
             <v:stroke joinstyle="miter"/>
             <v:formulas>
@@ -1003,10 +1014,10 @@
             <v:path o:extrusionok="f" gradientshapeok="t" o:connecttype="rect"/>
             <o:lock v:ext="edit" aspectratio="t"/>
           </v:shapetype>
-          <v:shape id="_x0000_i1025" type="#_x0000_t75" style="width:467.5pt;height:118.75pt" o:ole="">
+          <v:shape id="_x0000_i1027" type="#_x0000_t75" style="width:468pt;height:101.1pt" o:ole="">
             <v:imagedata r:id="rId11" o:title=""/>
           </v:shape>
-          <o:OLEObject Type="Embed" ProgID="Visio.Drawing.15" ShapeID="_x0000_i1025" DrawAspect="Content" ObjectID="_1517905540" r:id="rId12"/>
+          <o:OLEObject Type="Embed" ProgID="Visio.Drawing.15" ShapeID="_x0000_i1027" DrawAspect="Content" ObjectID="_1518460207" r:id="rId12"/>
         </w:object>
       </w:r>
     </w:p>
@@ -1251,7 +1262,10 @@
               <w:t>Check</w:t>
             </w:r>
             <w:r>
-              <w:t xml:space="preserve"> the log file to see if there are new entries, evaluate them against past data to see if additional bans are required. If there are required bans, ban users.</w:t>
+              <w:t xml:space="preserve"> the log file to see if there are new entries, </w:t>
+            </w:r>
+            <w:r>
+              <w:t>and collects them.</w:t>
             </w:r>
           </w:p>
         </w:tc>
@@ -1286,11 +1300,9 @@
             <w:tcW w:w="1998" w:type="dxa"/>
           </w:tcPr>
           <w:p>
-            <w:proofErr w:type="spellStart"/>
-            <w:r>
-              <w:t>SaveAndExit</w:t>
-            </w:r>
-            <w:proofErr w:type="spellEnd"/>
+            <w:r>
+              <w:t>Check Events</w:t>
+            </w:r>
           </w:p>
         </w:tc>
         <w:tc>
@@ -1302,7 +1314,7 @@
               <w:cnfStyle w:val="000000100000" w:firstRow="0" w:lastRow="0" w:firstColumn="0" w:lastColumn="0" w:oddVBand="0" w:evenVBand="0" w:oddHBand="1" w:evenHBand="0" w:firstRowFirstColumn="0" w:firstRowLastColumn="0" w:lastRowFirstColumn="0" w:lastRowLastColumn="0"/>
             </w:pPr>
             <w:r>
-              <w:t>Save information about execution to a file</w:t>
+              <w:t>Checks events found by check events, and prior invocations of this program. If a client has more failed attempts than allowed ban them.</w:t>
             </w:r>
           </w:p>
         </w:tc>
@@ -1314,10 +1326,16 @@
           <w:p>
             <w:pPr>
               <w:cnfStyle w:val="000000100000" w:firstRow="0" w:lastRow="0" w:firstColumn="0" w:lastColumn="0" w:oddVBand="0" w:evenVBand="0" w:oddHBand="1" w:evenHBand="0" w:firstRowFirstColumn="0" w:firstRowLastColumn="0" w:lastRowFirstColumn="0" w:lastRowLastColumn="0"/>
+            </w:pPr>
+            <w:r>
               <w:rPr>
                 <w:b/>
               </w:rPr>
-            </w:pPr>
+              <w:t xml:space="preserve">Complete: </w:t>
+            </w:r>
+            <w:r>
+              <w:t>All events checked.</w:t>
+            </w:r>
           </w:p>
         </w:tc>
       </w:tr>
@@ -1328,9 +1346,11 @@
             <w:tcW w:w="1998" w:type="dxa"/>
           </w:tcPr>
           <w:p>
-            <w:r>
-              <w:t>Load Data</w:t>
-            </w:r>
+            <w:proofErr w:type="spellStart"/>
+            <w:r>
+              <w:t>SaveAndExit</w:t>
+            </w:r>
+            <w:proofErr w:type="spellEnd"/>
           </w:p>
         </w:tc>
         <w:tc>
@@ -1342,7 +1362,7 @@
               <w:cnfStyle w:val="000000000000" w:firstRow="0" w:lastRow="0" w:firstColumn="0" w:lastColumn="0" w:oddVBand="0" w:evenVBand="0" w:oddHBand="0" w:evenHBand="0" w:firstRowFirstColumn="0" w:firstRowLastColumn="0" w:lastRowFirstColumn="0" w:lastRowLastColumn="0"/>
             </w:pPr>
             <w:r>
-              <w:t>Load data from file.</w:t>
+              <w:t>Save information about execution to a file</w:t>
             </w:r>
           </w:p>
         </w:tc>
@@ -1354,6 +1374,49 @@
           <w:p>
             <w:pPr>
               <w:cnfStyle w:val="000000000000" w:firstRow="0" w:lastRow="0" w:firstColumn="0" w:lastColumn="0" w:oddVBand="0" w:evenVBand="0" w:oddHBand="0" w:evenHBand="0" w:firstRowFirstColumn="0" w:firstRowLastColumn="0" w:lastRowFirstColumn="0" w:lastRowLastColumn="0"/>
+              <w:rPr>
+                <w:b/>
+              </w:rPr>
+            </w:pPr>
+          </w:p>
+        </w:tc>
+      </w:tr>
+      <w:tr>
+        <w:trPr>
+          <w:cnfStyle w:val="000000100000" w:firstRow="0" w:lastRow="0" w:firstColumn="0" w:lastColumn="0" w:oddVBand="0" w:evenVBand="0" w:oddHBand="1" w:evenHBand="0" w:firstRowFirstColumn="0" w:firstRowLastColumn="0" w:lastRowFirstColumn="0" w:lastRowLastColumn="0"/>
+        </w:trPr>
+        <w:tc>
+          <w:tcPr>
+            <w:cnfStyle w:val="001000000000" w:firstRow="0" w:lastRow="0" w:firstColumn="1" w:lastColumn="0" w:oddVBand="0" w:evenVBand="0" w:oddHBand="0" w:evenHBand="0" w:firstRowFirstColumn="0" w:firstRowLastColumn="0" w:lastRowFirstColumn="0" w:lastRowLastColumn="0"/>
+            <w:tcW w:w="1998" w:type="dxa"/>
+          </w:tcPr>
+          <w:p>
+            <w:r>
+              <w:t>Load Data</w:t>
+            </w:r>
+          </w:p>
+        </w:tc>
+        <w:tc>
+          <w:tcPr>
+            <w:tcW w:w="3789" w:type="dxa"/>
+          </w:tcPr>
+          <w:p>
+            <w:pPr>
+              <w:cnfStyle w:val="000000100000" w:firstRow="0" w:lastRow="0" w:firstColumn="0" w:lastColumn="0" w:oddVBand="0" w:evenVBand="0" w:oddHBand="1" w:evenHBand="0" w:firstRowFirstColumn="0" w:firstRowLastColumn="0" w:lastRowFirstColumn="0" w:lastRowLastColumn="0"/>
+            </w:pPr>
+            <w:r>
+              <w:t>Load data from file.</w:t>
+            </w:r>
+          </w:p>
+        </w:tc>
+        <w:tc>
+          <w:tcPr>
+            <w:tcW w:w="3789" w:type="dxa"/>
+            <w:gridSpan w:val="2"/>
+          </w:tcPr>
+          <w:p>
+            <w:pPr>
+              <w:cnfStyle w:val="000000100000" w:firstRow="0" w:lastRow="0" w:firstColumn="0" w:lastColumn="0" w:oddVBand="0" w:evenVBand="0" w:oddHBand="1" w:evenHBand="0" w:firstRowFirstColumn="0" w:firstRowLastColumn="0" w:lastRowFirstColumn="0" w:lastRowLastColumn="0"/>
             </w:pPr>
             <w:r>
               <w:rPr>
@@ -1370,7 +1433,7 @@
     </w:tbl>
     <w:p>
       <w:pPr>
-        <w:pStyle w:val="Heading1"/>
+        <w:pStyle w:val="Heading2"/>
       </w:pPr>
       <w:r>
         <w:t>Pseudocode</w:t>
@@ -1525,12 +1588,408 @@
               </w:numPr>
             </w:pPr>
             <w:r>
-              <w:t>Save current state of program to manifest file a</w:t>
+              <w:t>Save current state of program to manifest file and exit</w:t>
+            </w:r>
+          </w:p>
+        </w:tc>
+      </w:tr>
+    </w:tbl>
+    <w:p>
+      <w:pPr>
+        <w:pStyle w:val="Heading1"/>
+      </w:pPr>
+      <w:r>
+        <w:lastRenderedPageBreak/>
+        <w:t>Web GUI</w:t>
+      </w:r>
+    </w:p>
+    <w:p>
+      <w:r>
+        <w:t xml:space="preserve">The web GUI displays information saved between executions of the </w:t>
+      </w:r>
+      <w:proofErr w:type="spellStart"/>
+      <w:r>
+        <w:t>cron</w:t>
+      </w:r>
+      <w:proofErr w:type="spellEnd"/>
+      <w:r>
+        <w:t xml:space="preserve"> job.</w:t>
+      </w:r>
+      <w:r>
+        <w:t xml:space="preserve"> There web GUI occupies 2 separate states at once independently as it receives and deals with information from the user and the IPS separately.</w:t>
+      </w:r>
+    </w:p>
+    <w:p>
+      <w:pPr>
+        <w:pStyle w:val="Heading2"/>
+      </w:pPr>
+      <w:r>
+        <w:t>Finite State Machine</w:t>
+      </w:r>
+    </w:p>
+    <w:p>
+      <w:pPr>
+        <w:jc w:val="center"/>
+      </w:pPr>
+      <w:r>
+        <w:object w:dxaOrig="7726" w:dyaOrig="1636">
+          <v:shape id="_x0000_i1029" type="#_x0000_t75" style="width:386.3pt;height:81.8pt" o:ole="">
+            <v:imagedata r:id="rId13" o:title=""/>
+          </v:shape>
+          <o:OLEObject Type="Embed" ProgID="Visio.Drawing.15" ShapeID="_x0000_i1029" DrawAspect="Content" ObjectID="_1518460208" r:id="rId14"/>
+        </w:object>
+      </w:r>
+    </w:p>
+    <w:tbl>
+      <w:tblPr>
+        <w:tblStyle w:val="ListTable7Colorful-Accent1"/>
+        <w:tblW w:w="0" w:type="auto"/>
+        <w:tblLook w:val="04A0" w:firstRow="1" w:lastRow="0" w:firstColumn="1" w:lastColumn="0" w:noHBand="0" w:noVBand="1"/>
+      </w:tblPr>
+      <w:tblGrid>
+        <w:gridCol w:w="3116"/>
+        <w:gridCol w:w="3117"/>
+        <w:gridCol w:w="3117"/>
+      </w:tblGrid>
+      <w:tr>
+        <w:trPr>
+          <w:cnfStyle w:val="100000000000" w:firstRow="1" w:lastRow="0" w:firstColumn="0" w:lastColumn="0" w:oddVBand="0" w:evenVBand="0" w:oddHBand="0" w:evenHBand="0" w:firstRowFirstColumn="0" w:firstRowLastColumn="0" w:lastRowFirstColumn="0" w:lastRowLastColumn="0"/>
+        </w:trPr>
+        <w:tc>
+          <w:tcPr>
+            <w:cnfStyle w:val="001000000100" w:firstRow="0" w:lastRow="0" w:firstColumn="1" w:lastColumn="0" w:oddVBand="0" w:evenVBand="0" w:oddHBand="0" w:evenHBand="0" w:firstRowFirstColumn="1" w:firstRowLastColumn="0" w:lastRowFirstColumn="0" w:lastRowLastColumn="0"/>
+            <w:tcW w:w="3116" w:type="dxa"/>
+          </w:tcPr>
+          <w:p>
+            <w:r>
+              <w:t>State</w:t>
+            </w:r>
+          </w:p>
+        </w:tc>
+        <w:tc>
+          <w:tcPr>
+            <w:tcW w:w="3117" w:type="dxa"/>
+          </w:tcPr>
+          <w:p>
+            <w:pPr>
+              <w:cnfStyle w:val="100000000000" w:firstRow="1" w:lastRow="0" w:firstColumn="0" w:lastColumn="0" w:oddVBand="0" w:evenVBand="0" w:oddHBand="0" w:evenHBand="0" w:firstRowFirstColumn="0" w:firstRowLastColumn="0" w:lastRowFirstColumn="0" w:lastRowLastColumn="0"/>
+            </w:pPr>
+            <w:r>
+              <w:t>Description</w:t>
+            </w:r>
+          </w:p>
+        </w:tc>
+        <w:tc>
+          <w:tcPr>
+            <w:tcW w:w="3117" w:type="dxa"/>
+          </w:tcPr>
+          <w:p>
+            <w:pPr>
+              <w:cnfStyle w:val="100000000000" w:firstRow="1" w:lastRow="0" w:firstColumn="0" w:lastColumn="0" w:oddVBand="0" w:evenVBand="0" w:oddHBand="0" w:evenHBand="0" w:firstRowFirstColumn="0" w:firstRowLastColumn="0" w:lastRowFirstColumn="0" w:lastRowLastColumn="0"/>
+            </w:pPr>
+            <w:r>
+              <w:t>Event</w:t>
+            </w:r>
+          </w:p>
+        </w:tc>
+      </w:tr>
+      <w:tr>
+        <w:trPr>
+          <w:cnfStyle w:val="000000100000" w:firstRow="0" w:lastRow="0" w:firstColumn="0" w:lastColumn="0" w:oddVBand="0" w:evenVBand="0" w:oddHBand="1" w:evenHBand="0" w:firstRowFirstColumn="0" w:firstRowLastColumn="0" w:lastRowFirstColumn="0" w:lastRowLastColumn="0"/>
+        </w:trPr>
+        <w:tc>
+          <w:tcPr>
+            <w:cnfStyle w:val="001000000000" w:firstRow="0" w:lastRow="0" w:firstColumn="1" w:lastColumn="0" w:oddVBand="0" w:evenVBand="0" w:oddHBand="0" w:evenHBand="0" w:firstRowFirstColumn="0" w:firstRowLastColumn="0" w:lastRowFirstColumn="0" w:lastRowLastColumn="0"/>
+            <w:tcW w:w="3116" w:type="dxa"/>
+          </w:tcPr>
+          <w:p>
+            <w:r>
+              <w:t>Start/Wait</w:t>
+            </w:r>
+          </w:p>
+        </w:tc>
+        <w:tc>
+          <w:tcPr>
+            <w:tcW w:w="3117" w:type="dxa"/>
+          </w:tcPr>
+          <w:p>
+            <w:pPr>
+              <w:cnfStyle w:val="000000100000" w:firstRow="0" w:lastRow="0" w:firstColumn="0" w:lastColumn="0" w:oddVBand="0" w:evenVBand="0" w:oddHBand="1" w:evenHBand="0" w:firstRowFirstColumn="0" w:firstRowLastColumn="0" w:lastRowFirstColumn="0" w:lastRowLastColumn="0"/>
+            </w:pPr>
+            <w:r>
+              <w:t>Idle state for waiting for server info</w:t>
+            </w:r>
+          </w:p>
+        </w:tc>
+        <w:tc>
+          <w:tcPr>
+            <w:tcW w:w="3117" w:type="dxa"/>
+          </w:tcPr>
+          <w:p>
+            <w:pPr>
+              <w:cnfStyle w:val="000000100000" w:firstRow="0" w:lastRow="0" w:firstColumn="0" w:lastColumn="0" w:oddVBand="0" w:evenVBand="0" w:oddHBand="1" w:evenHBand="0" w:firstRowFirstColumn="0" w:firstRowLastColumn="0" w:lastRowFirstColumn="0" w:lastRowLastColumn="0"/>
+            </w:pPr>
+            <w:r>
+              <w:rPr>
+                <w:b/>
+              </w:rPr>
+              <w:t xml:space="preserve">Timer Triggered: </w:t>
+            </w:r>
+            <w:r>
+              <w:t>Triggered by a timer to recheck the server for updates.</w:t>
+            </w:r>
+          </w:p>
+        </w:tc>
+      </w:tr>
+      <w:tr>
+        <w:tc>
+          <w:tcPr>
+            <w:cnfStyle w:val="001000000000" w:firstRow="0" w:lastRow="0" w:firstColumn="1" w:lastColumn="0" w:oddVBand="0" w:evenVBand="0" w:oddHBand="0" w:evenHBand="0" w:firstRowFirstColumn="0" w:firstRowLastColumn="0" w:lastRowFirstColumn="0" w:lastRowLastColumn="0"/>
+            <w:tcW w:w="3116" w:type="dxa"/>
+          </w:tcPr>
+          <w:p>
+            <w:proofErr w:type="spellStart"/>
+            <w:r>
+              <w:t>PollData</w:t>
+            </w:r>
+            <w:proofErr w:type="spellEnd"/>
+          </w:p>
+        </w:tc>
+        <w:tc>
+          <w:tcPr>
+            <w:tcW w:w="3117" w:type="dxa"/>
+          </w:tcPr>
+          <w:p>
+            <w:pPr>
+              <w:cnfStyle w:val="000000000000" w:firstRow="0" w:lastRow="0" w:firstColumn="0" w:lastColumn="0" w:oddVBand="0" w:evenVBand="0" w:oddHBand="0" w:evenHBand="0" w:firstRowFirstColumn="0" w:firstRowLastColumn="0" w:lastRowFirstColumn="0" w:lastRowLastColumn="0"/>
+            </w:pPr>
+            <w:r>
+              <w:t>Polls the IPS for an updated manifest and saves it.</w:t>
+            </w:r>
+          </w:p>
+        </w:tc>
+        <w:tc>
+          <w:tcPr>
+            <w:tcW w:w="3117" w:type="dxa"/>
+          </w:tcPr>
+          <w:p>
+            <w:pPr>
+              <w:cnfStyle w:val="000000000000" w:firstRow="0" w:lastRow="0" w:firstColumn="0" w:lastColumn="0" w:oddVBand="0" w:evenVBand="0" w:oddHBand="0" w:evenHBand="0" w:firstRowFirstColumn="0" w:firstRowLastColumn="0" w:lastRowFirstColumn="0" w:lastRowLastColumn="0"/>
+            </w:pPr>
+            <w:r>
+              <w:rPr>
+                <w:b/>
+              </w:rPr>
+              <w:t>Complete:</w:t>
+            </w:r>
+            <w:r>
+              <w:t xml:space="preserve"> Webpage received updated page.</w:t>
+            </w:r>
+          </w:p>
+        </w:tc>
+      </w:tr>
+      <w:tr>
+        <w:trPr>
+          <w:cnfStyle w:val="000000100000" w:firstRow="0" w:lastRow="0" w:firstColumn="0" w:lastColumn="0" w:oddVBand="0" w:evenVBand="0" w:oddHBand="1" w:evenHBand="0" w:firstRowFirstColumn="0" w:firstRowLastColumn="0" w:lastRowFirstColumn="0" w:lastRowLastColumn="0"/>
+        </w:trPr>
+        <w:tc>
+          <w:tcPr>
+            <w:cnfStyle w:val="001000000000" w:firstRow="0" w:lastRow="0" w:firstColumn="1" w:lastColumn="0" w:oddVBand="0" w:evenVBand="0" w:oddHBand="0" w:evenHBand="0" w:firstRowFirstColumn="0" w:firstRowLastColumn="0" w:lastRowFirstColumn="0" w:lastRowLastColumn="0"/>
+            <w:tcW w:w="3116" w:type="dxa"/>
+          </w:tcPr>
+          <w:p>
+            <w:r>
+              <w:t xml:space="preserve">Wait for </w:t>
             </w:r>
             <w:bookmarkStart w:id="0" w:name="_GoBack"/>
             <w:bookmarkEnd w:id="0"/>
             <w:r>
-              <w:t>nd exit</w:t>
+              <w:t>User Input</w:t>
+            </w:r>
+          </w:p>
+        </w:tc>
+        <w:tc>
+          <w:tcPr>
+            <w:tcW w:w="3117" w:type="dxa"/>
+          </w:tcPr>
+          <w:p>
+            <w:pPr>
+              <w:cnfStyle w:val="000000100000" w:firstRow="0" w:lastRow="0" w:firstColumn="0" w:lastColumn="0" w:oddVBand="0" w:evenVBand="0" w:oddHBand="1" w:evenHBand="0" w:firstRowFirstColumn="0" w:firstRowLastColumn="0" w:lastRowFirstColumn="0" w:lastRowLastColumn="0"/>
+            </w:pPr>
+            <w:r>
+              <w:t>Waits for the to click one of the hosts listed on the web page</w:t>
+            </w:r>
+          </w:p>
+        </w:tc>
+        <w:tc>
+          <w:tcPr>
+            <w:tcW w:w="3117" w:type="dxa"/>
+          </w:tcPr>
+          <w:p>
+            <w:pPr>
+              <w:cnfStyle w:val="000000100000" w:firstRow="0" w:lastRow="0" w:firstColumn="0" w:lastColumn="0" w:oddVBand="0" w:evenVBand="0" w:oddHBand="1" w:evenHBand="0" w:firstRowFirstColumn="0" w:firstRowLastColumn="0" w:lastRowFirstColumn="0" w:lastRowLastColumn="0"/>
+            </w:pPr>
+            <w:proofErr w:type="spellStart"/>
+            <w:r>
+              <w:rPr>
+                <w:b/>
+              </w:rPr>
+              <w:t>UserInput</w:t>
+            </w:r>
+            <w:proofErr w:type="spellEnd"/>
+            <w:r>
+              <w:rPr>
+                <w:b/>
+              </w:rPr>
+              <w:t xml:space="preserve">: </w:t>
+            </w:r>
+            <w:r>
+              <w:t>User has selected a host.</w:t>
+            </w:r>
+          </w:p>
+        </w:tc>
+      </w:tr>
+      <w:tr>
+        <w:tc>
+          <w:tcPr>
+            <w:cnfStyle w:val="001000000000" w:firstRow="0" w:lastRow="0" w:firstColumn="1" w:lastColumn="0" w:oddVBand="0" w:evenVBand="0" w:oddHBand="0" w:evenHBand="0" w:firstRowFirstColumn="0" w:firstRowLastColumn="0" w:lastRowFirstColumn="0" w:lastRowLastColumn="0"/>
+            <w:tcW w:w="3116" w:type="dxa"/>
+          </w:tcPr>
+          <w:p>
+            <w:proofErr w:type="spellStart"/>
+            <w:r>
+              <w:t>DisplayInfo</w:t>
+            </w:r>
+            <w:proofErr w:type="spellEnd"/>
+          </w:p>
+        </w:tc>
+        <w:tc>
+          <w:tcPr>
+            <w:tcW w:w="3117" w:type="dxa"/>
+          </w:tcPr>
+          <w:p>
+            <w:pPr>
+              <w:cnfStyle w:val="000000000000" w:firstRow="0" w:lastRow="0" w:firstColumn="0" w:lastColumn="0" w:oddVBand="0" w:evenVBand="0" w:oddHBand="0" w:evenHBand="0" w:firstRowFirstColumn="0" w:firstRowLastColumn="0" w:lastRowFirstColumn="0" w:lastRowLastColumn="0"/>
+            </w:pPr>
+            <w:r>
+              <w:t xml:space="preserve">Display info about </w:t>
+            </w:r>
+            <w:proofErr w:type="spellStart"/>
+            <w:r>
+              <w:t>about</w:t>
+            </w:r>
+            <w:proofErr w:type="spellEnd"/>
+            <w:r>
+              <w:t xml:space="preserve"> the selected state</w:t>
+            </w:r>
+          </w:p>
+        </w:tc>
+        <w:tc>
+          <w:tcPr>
+            <w:tcW w:w="3117" w:type="dxa"/>
+          </w:tcPr>
+          <w:p>
+            <w:pPr>
+              <w:cnfStyle w:val="000000000000" w:firstRow="0" w:lastRow="0" w:firstColumn="0" w:lastColumn="0" w:oddVBand="0" w:evenVBand="0" w:oddHBand="0" w:evenHBand="0" w:firstRowFirstColumn="0" w:firstRowLastColumn="0" w:lastRowFirstColumn="0" w:lastRowLastColumn="0"/>
+              <w:rPr>
+                <w:b/>
+              </w:rPr>
+            </w:pPr>
+          </w:p>
+        </w:tc>
+      </w:tr>
+    </w:tbl>
+    <w:p>
+      <w:pPr>
+        <w:pStyle w:val="Heading2"/>
+      </w:pPr>
+      <w:r>
+        <w:t>Pseudo Code</w:t>
+      </w:r>
+    </w:p>
+    <w:tbl>
+      <w:tblPr>
+        <w:tblStyle w:val="ListTable7Colorful-Accent1"/>
+        <w:tblW w:w="0" w:type="auto"/>
+        <w:tblLook w:val="0400" w:firstRow="0" w:lastRow="0" w:firstColumn="0" w:lastColumn="0" w:noHBand="0" w:noVBand="1"/>
+      </w:tblPr>
+      <w:tblGrid>
+        <w:gridCol w:w="9350"/>
+      </w:tblGrid>
+      <w:tr>
+        <w:trPr>
+          <w:cnfStyle w:val="000000100000" w:firstRow="0" w:lastRow="0" w:firstColumn="0" w:lastColumn="0" w:oddVBand="0" w:evenVBand="0" w:oddHBand="1" w:evenHBand="0" w:firstRowFirstColumn="0" w:firstRowLastColumn="0" w:lastRowFirstColumn="0" w:lastRowLastColumn="0"/>
+        </w:trPr>
+        <w:tc>
+          <w:tcPr>
+            <w:tcW w:w="9350" w:type="dxa"/>
+          </w:tcPr>
+          <w:p>
+            <w:pPr>
+              <w:pStyle w:val="ListParagraph"/>
+              <w:numPr>
+                <w:ilvl w:val="0"/>
+                <w:numId w:val="12"/>
+              </w:numPr>
+              <w:rPr>
+                <w:rFonts w:cstheme="minorHAnsi"/>
+              </w:rPr>
+            </w:pPr>
+            <w:r>
+              <w:t>Load data from IPS and list hosts that have received requests as buttons.</w:t>
+            </w:r>
+          </w:p>
+        </w:tc>
+      </w:tr>
+      <w:tr>
+        <w:tc>
+          <w:tcPr>
+            <w:tcW w:w="9350" w:type="dxa"/>
+          </w:tcPr>
+          <w:p>
+            <w:pPr>
+              <w:pStyle w:val="ListParagraph"/>
+              <w:numPr>
+                <w:ilvl w:val="0"/>
+                <w:numId w:val="12"/>
+              </w:numPr>
+              <w:rPr>
+                <w:rFonts w:cstheme="minorHAnsi"/>
+              </w:rPr>
+            </w:pPr>
+            <w:r>
+              <w:t>Set timer to keep polling server for updated list</w:t>
+            </w:r>
+          </w:p>
+        </w:tc>
+      </w:tr>
+      <w:tr>
+        <w:trPr>
+          <w:cnfStyle w:val="000000100000" w:firstRow="0" w:lastRow="0" w:firstColumn="0" w:lastColumn="0" w:oddVBand="0" w:evenVBand="0" w:oddHBand="1" w:evenHBand="0" w:firstRowFirstColumn="0" w:firstRowLastColumn="0" w:lastRowFirstColumn="0" w:lastRowLastColumn="0"/>
+          <w:trHeight w:val="66"/>
+        </w:trPr>
+        <w:tc>
+          <w:tcPr>
+            <w:tcW w:w="9350" w:type="dxa"/>
+          </w:tcPr>
+          <w:p>
+            <w:pPr>
+              <w:pStyle w:val="ListParagraph"/>
+              <w:numPr>
+                <w:ilvl w:val="0"/>
+                <w:numId w:val="12"/>
+              </w:numPr>
+            </w:pPr>
+            <w:r>
+              <w:t xml:space="preserve">If a </w:t>
+            </w:r>
+            <w:proofErr w:type="spellStart"/>
+            <w:r>
+              <w:t>ip</w:t>
+            </w:r>
+            <w:proofErr w:type="spellEnd"/>
+            <w:r>
+              <w:t xml:space="preserve"> is selected list events associated with that IP in a table.</w:t>
             </w:r>
           </w:p>
         </w:tc>
@@ -1538,8 +1997,8 @@
     </w:tbl>
     <w:p/>
     <w:sectPr>
-      <w:footerReference w:type="even" r:id="rId13"/>
-      <w:footerReference w:type="default" r:id="rId14"/>
+      <w:footerReference w:type="even" r:id="rId15"/>
+      <w:footerReference w:type="default" r:id="rId16"/>
       <w:pgSz w:w="12240" w:h="15840" w:code="1"/>
       <w:pgMar w:top="1440" w:right="1440" w:bottom="1440" w:left="1440" w:header="720" w:footer="720" w:gutter="0"/>
       <w:pgNumType w:start="0"/>
@@ -2704,6 +3163,95 @@
     </w:lvl>
   </w:abstractNum>
   <w:abstractNum w:abstractNumId="5" w15:restartNumberingAfterBreak="0">
+    <w:nsid w:val="213B13AD"/>
+    <w:multiLevelType w:val="hybridMultilevel"/>
+    <w:tmpl w:val="E97E4B50"/>
+    <w:lvl w:ilvl="0" w:tplc="0409000F">
+      <w:start w:val="1"/>
+      <w:numFmt w:val="decimal"/>
+      <w:lvlText w:val="%1."/>
+      <w:lvlJc w:val="left"/>
+      <w:pPr>
+        <w:ind w:left="720" w:hanging="360"/>
+      </w:pPr>
+      <w:rPr>
+        <w:rFonts w:hint="default"/>
+      </w:rPr>
+    </w:lvl>
+    <w:lvl w:ilvl="1" w:tplc="04090019" w:tentative="1">
+      <w:start w:val="1"/>
+      <w:numFmt w:val="lowerLetter"/>
+      <w:lvlText w:val="%2."/>
+      <w:lvlJc w:val="left"/>
+      <w:pPr>
+        <w:ind w:left="1440" w:hanging="360"/>
+      </w:pPr>
+    </w:lvl>
+    <w:lvl w:ilvl="2" w:tplc="0409001B" w:tentative="1">
+      <w:start w:val="1"/>
+      <w:numFmt w:val="lowerRoman"/>
+      <w:lvlText w:val="%3."/>
+      <w:lvlJc w:val="right"/>
+      <w:pPr>
+        <w:ind w:left="2160" w:hanging="180"/>
+      </w:pPr>
+    </w:lvl>
+    <w:lvl w:ilvl="3" w:tplc="0409000F" w:tentative="1">
+      <w:start w:val="1"/>
+      <w:numFmt w:val="decimal"/>
+      <w:lvlText w:val="%4."/>
+      <w:lvlJc w:val="left"/>
+      <w:pPr>
+        <w:ind w:left="2880" w:hanging="360"/>
+      </w:pPr>
+    </w:lvl>
+    <w:lvl w:ilvl="4" w:tplc="04090019" w:tentative="1">
+      <w:start w:val="1"/>
+      <w:numFmt w:val="lowerLetter"/>
+      <w:lvlText w:val="%5."/>
+      <w:lvlJc w:val="left"/>
+      <w:pPr>
+        <w:ind w:left="3600" w:hanging="360"/>
+      </w:pPr>
+    </w:lvl>
+    <w:lvl w:ilvl="5" w:tplc="0409001B" w:tentative="1">
+      <w:start w:val="1"/>
+      <w:numFmt w:val="lowerRoman"/>
+      <w:lvlText w:val="%6."/>
+      <w:lvlJc w:val="right"/>
+      <w:pPr>
+        <w:ind w:left="4320" w:hanging="180"/>
+      </w:pPr>
+    </w:lvl>
+    <w:lvl w:ilvl="6" w:tplc="0409000F" w:tentative="1">
+      <w:start w:val="1"/>
+      <w:numFmt w:val="decimal"/>
+      <w:lvlText w:val="%7."/>
+      <w:lvlJc w:val="left"/>
+      <w:pPr>
+        <w:ind w:left="5040" w:hanging="360"/>
+      </w:pPr>
+    </w:lvl>
+    <w:lvl w:ilvl="7" w:tplc="04090019" w:tentative="1">
+      <w:start w:val="1"/>
+      <w:numFmt w:val="lowerLetter"/>
+      <w:lvlText w:val="%8."/>
+      <w:lvlJc w:val="left"/>
+      <w:pPr>
+        <w:ind w:left="5760" w:hanging="360"/>
+      </w:pPr>
+    </w:lvl>
+    <w:lvl w:ilvl="8" w:tplc="0409001B" w:tentative="1">
+      <w:start w:val="1"/>
+      <w:numFmt w:val="lowerRoman"/>
+      <w:lvlText w:val="%9."/>
+      <w:lvlJc w:val="right"/>
+      <w:pPr>
+        <w:ind w:left="6480" w:hanging="180"/>
+      </w:pPr>
+    </w:lvl>
+  </w:abstractNum>
+  <w:abstractNum w:abstractNumId="6" w15:restartNumberingAfterBreak="0">
     <w:nsid w:val="4741581C"/>
     <w:multiLevelType w:val="hybridMultilevel"/>
     <w:tmpl w:val="07800798"/>
@@ -2823,6 +3371,9 @@
     <w:abstractNumId w:val="0"/>
   </w:num>
   <w:num w:numId="11">
+    <w:abstractNumId w:val="6"/>
+  </w:num>
+  <w:num w:numId="12">
     <w:abstractNumId w:val="5"/>
   </w:num>
 </w:numbering>
@@ -4656,7 +5207,7 @@
     <w:charset w:val="00"/>
     <w:family w:val="roman"/>
     <w:pitch w:val="variable"/>
-    <w:sig w:usb0="E0002EFF" w:usb1="C0007843" w:usb2="00000009" w:usb3="00000000" w:csb0="000001FF" w:csb1="00000000"/>
+    <w:sig w:usb0="20002A87" w:usb1="80000000" w:usb2="00000008" w:usb3="00000000" w:csb0="000001FF" w:csb1="00000000"/>
   </w:font>
   <w:font w:name="Symbol">
     <w:panose1 w:val="05050102010706020507"/>
@@ -4704,7 +5255,7 @@
     <w:charset w:val="00"/>
     <w:family w:val="swiss"/>
     <w:pitch w:val="variable"/>
-    <w:sig w:usb0="E00002FF" w:usb1="4000ACFF" w:usb2="00000001" w:usb3="00000000" w:csb0="0000019F" w:csb1="00000000"/>
+    <w:sig w:usb0="E10002FF" w:usb1="4000ACFF" w:usb2="00000009" w:usb3="00000000" w:csb0="0000019F" w:csb1="00000000"/>
   </w:font>
   <w:font w:name="Calibri Light">
     <w:panose1 w:val="020F0302020204030204"/>
@@ -4734,6 +5285,7 @@
     <w:rsid w:val="000C68E0"/>
     <w:rsid w:val="002F7FB1"/>
     <w:rsid w:val="005D2B62"/>
+    <w:rsid w:val="00FD7F64"/>
   </w:rsids>
   <m:mathPr>
     <m:mathFont m:val="Cambria Math"/>
@@ -5595,6 +6147,15 @@
 </file>
 
 <file path=customXml/item2.xml><?xml version="1.0" encoding="utf-8"?>
+<?mso-contentType ?>
+<FormTemplates xmlns="http://schemas.microsoft.com/sharepoint/v3/contenttype/forms">
+  <Display>DocumentLibraryForm</Display>
+  <Edit>AssetEditForm</Edit>
+  <New>DocumentLibraryForm</New>
+</FormTemplates>
+</file>
+
+<file path=customXml/item3.xml><?xml version="1.0" encoding="utf-8"?>
 <outs:outSpaceData xmlns:outs="http://schemas.microsoft.com/office/2009/outspace/metadata">
   <outs:relatedDates/>
   <outs:relatedDocuments/>
@@ -5602,15 +6163,6 @@
   <outs:propertyMetadataList/>
   <outs:corruptMetadataWasLost/>
 </outs:outSpaceData>
-</file>
-
-<file path=customXml/item3.xml><?xml version="1.0" encoding="utf-8"?>
-<?mso-contentType ?>
-<FormTemplates xmlns="http://schemas.microsoft.com/sharepoint/v3/contenttype/forms">
-  <Display>DocumentLibraryForm</Display>
-  <Edit>AssetEditForm</Edit>
-  <New>DocumentLibraryForm</New>
-</FormTemplates>
 </file>
 
 <file path=customXml/item4.xml><?xml version="1.0" encoding="utf-8"?>
@@ -5626,6 +6178,14 @@
 </file>
 
 <file path=customXml/itemProps2.xml><?xml version="1.0" encoding="utf-8"?>
+<ds:datastoreItem xmlns:ds="http://schemas.openxmlformats.org/officeDocument/2006/customXml" ds:itemID="{9C4EA158-6381-4403-B672-7654AF6C664C}">
+  <ds:schemaRefs>
+    <ds:schemaRef ds:uri="http://schemas.microsoft.com/sharepoint/v3/contenttype/forms"/>
+  </ds:schemaRefs>
+</ds:datastoreItem>
+</file>
+
+<file path=customXml/itemProps3.xml><?xml version="1.0" encoding="utf-8"?>
 <ds:datastoreItem xmlns:ds="http://schemas.openxmlformats.org/officeDocument/2006/customXml" ds:itemID="{800B806B-C3C7-4EFE-A57F-81DC87A14EE1}">
   <ds:schemaRefs>
     <ds:schemaRef ds:uri="http://schemas.microsoft.com/office/2009/outspace/metadata"/>
@@ -5633,16 +6193,8 @@
 </ds:datastoreItem>
 </file>
 
-<file path=customXml/itemProps3.xml><?xml version="1.0" encoding="utf-8"?>
-<ds:datastoreItem xmlns:ds="http://schemas.openxmlformats.org/officeDocument/2006/customXml" ds:itemID="{9C4EA158-6381-4403-B672-7654AF6C664C}">
-  <ds:schemaRefs>
-    <ds:schemaRef ds:uri="http://schemas.microsoft.com/sharepoint/v3/contenttype/forms"/>
-  </ds:schemaRefs>
-</ds:datastoreItem>
-</file>
-
 <file path=customXml/itemProps4.xml><?xml version="1.0" encoding="utf-8"?>
-<ds:datastoreItem xmlns:ds="http://schemas.openxmlformats.org/officeDocument/2006/customXml" ds:itemID="{37377F8A-F4D5-443F-84DA-9210AC5954E2}">
+<ds:datastoreItem xmlns:ds="http://schemas.openxmlformats.org/officeDocument/2006/customXml" ds:itemID="{D7B57116-06E0-4EB2-A616-81662D69A425}">
   <ds:schemaRefs>
     <ds:schemaRef ds:uri="http://schemas.openxmlformats.org/officeDocument/2006/bibliography"/>
   </ds:schemaRefs>
